--- a/HW05/HW05_Report.docx
+++ b/HW05/HW05_Report.docx
@@ -5,23 +5,71 @@
     <w:p/>
     <w:p/>
     <w:p>
-      <w:r>
+      <w:pPr>
+        <w:rPr>
+          <w:b/>
+          <w:bCs/>
+          <w:sz w:val="28"/>
+          <w:szCs w:val="28"/>
+        </w:rPr>
+      </w:pPr>
+      <w:r>
+        <w:rPr>
+          <w:b/>
+          <w:bCs/>
+          <w:sz w:val="28"/>
+          <w:szCs w:val="28"/>
+        </w:rPr>
         <w:t>Nikhil Kalyan</w:t>
       </w:r>
     </w:p>
     <w:p>
-      <w:r>
+      <w:pPr>
+        <w:rPr>
+          <w:b/>
+          <w:bCs/>
+          <w:sz w:val="28"/>
+          <w:szCs w:val="28"/>
+        </w:rPr>
+      </w:pPr>
+      <w:r>
+        <w:rPr>
+          <w:b/>
+          <w:bCs/>
+          <w:sz w:val="28"/>
+          <w:szCs w:val="28"/>
+        </w:rPr>
         <w:t>HW05-SSW-567: Static Code Analysis</w:t>
       </w:r>
     </w:p>
     <w:p>
       <w:r>
+        <w:rPr>
+          <w:b/>
+          <w:bCs/>
+          <w:sz w:val="28"/>
+          <w:szCs w:val="28"/>
+        </w:rPr>
         <w:t>03/16/2021</w:t>
       </w:r>
     </w:p>
     <w:p/>
     <w:p>
-      <w:r>
+      <w:pPr>
+        <w:rPr>
+          <w:b/>
+          <w:bCs/>
+          <w:sz w:val="28"/>
+          <w:szCs w:val="28"/>
+        </w:rPr>
+      </w:pPr>
+      <w:r>
+        <w:rPr>
+          <w:b/>
+          <w:bCs/>
+          <w:sz w:val="28"/>
+          <w:szCs w:val="28"/>
+        </w:rPr>
         <w:t>Summary:</w:t>
       </w:r>
     </w:p>
@@ -57,33 +105,774 @@
       </w:r>
       <w:proofErr w:type="spellEnd"/>
       <w:r>
-        <w:t xml:space="preserve"> as well </w:t>
+        <w:t xml:space="preserve"> as well as Coverage both have scanned the master branch which allowed me to create a pull request and trigger reports on the changes made for this assignment.</w:t>
+      </w:r>
+    </w:p>
+    <w:p/>
+    <w:p>
+      <w:r>
+        <w:t xml:space="preserve">1. </w:t>
+      </w:r>
+      <w:proofErr w:type="spellStart"/>
+      <w:r>
+        <w:t>Github</w:t>
+      </w:r>
+      <w:proofErr w:type="spellEnd"/>
+      <w:r>
+        <w:t xml:space="preserve"> link</w:t>
+      </w:r>
+      <w:hyperlink r:id="rId5" w:history="1">
+        <w:r>
+          <w:rPr>
+            <w:rStyle w:val="Hyperlink"/>
+          </w:rPr>
+          <w:t xml:space="preserve">: </w:t>
+        </w:r>
+        <w:r>
+          <w:rPr>
+            <w:rStyle w:val="Hyperlink"/>
+          </w:rPr>
+          <w:t xml:space="preserve"> </w:t>
+        </w:r>
+        <w:r>
+          <w:rPr>
+            <w:rStyle w:val="Hyperlink"/>
+          </w:rPr>
+          <w:t>https://githu</w:t>
+        </w:r>
+        <w:r>
+          <w:rPr>
+            <w:rStyle w:val="Hyperlink"/>
+          </w:rPr>
+          <w:t>b</w:t>
+        </w:r>
+        <w:r>
+          <w:rPr>
+            <w:rStyle w:val="Hyperlink"/>
+          </w:rPr>
+          <w:t>.com/sta</w:t>
+        </w:r>
+        <w:r>
+          <w:rPr>
+            <w:rStyle w:val="Hyperlink"/>
+          </w:rPr>
+          <w:t>r</w:t>
+        </w:r>
+        <w:r>
+          <w:rPr>
+            <w:rStyle w:val="Hyperlink"/>
+          </w:rPr>
+          <w:t>k</w:t>
+        </w:r>
+        <w:r>
+          <w:rPr>
+            <w:rStyle w:val="Hyperlink"/>
+          </w:rPr>
+          <w:t>w</w:t>
+        </w:r>
+        <w:r>
+          <w:rPr>
+            <w:rStyle w:val="Hyperlink"/>
+          </w:rPr>
+          <w:t>orld</w:t>
+        </w:r>
+        <w:r>
+          <w:rPr>
+            <w:rStyle w:val="Hyperlink"/>
+          </w:rPr>
+          <w:t>/</w:t>
+        </w:r>
+        <w:r>
+          <w:rPr>
+            <w:rStyle w:val="Hyperlink"/>
+          </w:rPr>
+          <w:t>SSW-</w:t>
+        </w:r>
+        <w:r>
+          <w:rPr>
+            <w:rStyle w:val="Hyperlink"/>
+          </w:rPr>
+          <w:t>5</w:t>
+        </w:r>
+        <w:r>
+          <w:rPr>
+            <w:rStyle w:val="Hyperlink"/>
+          </w:rPr>
+          <w:t>6</w:t>
+        </w:r>
+        <w:r>
+          <w:rPr>
+            <w:rStyle w:val="Hyperlink"/>
+          </w:rPr>
+          <w:t>7/tree/</w:t>
+        </w:r>
+        <w:r>
+          <w:rPr>
+            <w:rStyle w:val="Hyperlink"/>
+          </w:rPr>
+          <w:t>m</w:t>
+        </w:r>
+        <w:r>
+          <w:rPr>
+            <w:rStyle w:val="Hyperlink"/>
+          </w:rPr>
+          <w:t>ain</w:t>
+        </w:r>
+        <w:r>
+          <w:rPr>
+            <w:rStyle w:val="Hyperlink"/>
+          </w:rPr>
+          <w:t>/</w:t>
+        </w:r>
+        <w:r>
+          <w:rPr>
+            <w:rStyle w:val="Hyperlink"/>
+          </w:rPr>
+          <w:t>HW05</w:t>
+        </w:r>
+      </w:hyperlink>
+    </w:p>
+    <w:p>
+      <w:r>
+        <w:t>2. Tools</w:t>
+      </w:r>
+      <w:r>
+        <w:t xml:space="preserve">: </w:t>
+      </w:r>
+      <w:proofErr w:type="spellStart"/>
+      <w:r>
+        <w:t>Pylint</w:t>
+      </w:r>
+      <w:proofErr w:type="spellEnd"/>
+      <w:r>
+        <w:t xml:space="preserve"> and Coverage</w:t>
+      </w:r>
+    </w:p>
+    <w:p>
+      <w:r>
+        <w:t>3</w:t>
+      </w:r>
+      <w:r>
+        <w:t>, 4, 5</w:t>
+      </w:r>
+      <w:r>
+        <w:t>. Coverage- Output</w:t>
+      </w:r>
+      <w:r>
+        <w:t xml:space="preserve"> follows below</w:t>
+      </w:r>
+    </w:p>
+    <w:p/>
+    <w:p>
+      <w:r>
+        <w:rPr>
+          <w:b/>
+          <w:bCs/>
+        </w:rPr>
+        <w:t xml:space="preserve">Before </w:t>
       </w:r>
       <w:proofErr w:type="gramStart"/>
       <w:r>
-        <w:t>as  Coverage</w:t>
+        <w:rPr>
+          <w:b/>
+          <w:bCs/>
+        </w:rPr>
+        <w:t>Pre Changes</w:t>
       </w:r>
       <w:proofErr w:type="gramEnd"/>
       <w:r>
-        <w:t xml:space="preserve"> both have scanned the master branch which allowed me to create a pull request and trigger reports on the changes made for this assignment.</w:t>
-      </w:r>
-    </w:p>
-    <w:p>
-      <w:r>
-        <w:t xml:space="preserve">1. </w:t>
+        <w:rPr>
+          <w:b/>
+          <w:bCs/>
+        </w:rPr>
+        <w:t xml:space="preserve"> (which is original Program)</w:t>
+      </w:r>
+      <w:r>
+        <w:t xml:space="preserve"> </w:t>
+      </w:r>
+      <w:r>
+        <w:t>–</w:t>
+      </w:r>
+      <w:r>
+        <w:t xml:space="preserve"> </w:t>
+      </w:r>
+    </w:p>
+    <w:p>
+      <w:r>
+        <w:t xml:space="preserve">Link: </w:t>
+      </w:r>
+      <w:hyperlink r:id="rId6" w:history="1">
+        <w:r>
+          <w:rPr>
+            <w:rStyle w:val="Hyperlink"/>
+          </w:rPr>
+          <w:t>https://github.com/starkworld/SSW-567/blob/main/HW05/PrechangeHTML.png</w:t>
+        </w:r>
+      </w:hyperlink>
+    </w:p>
+    <w:p/>
+    <w:p>
+      <w:r>
+        <w:rPr>
+          <w:noProof/>
+        </w:rPr>
+        <w:drawing>
+          <wp:inline distT="0" distB="0" distL="0" distR="0" wp14:anchorId="76DB6565" wp14:editId="7888C166">
+            <wp:extent cx="6557266" cy="2573867"/>
+            <wp:effectExtent l="0" t="0" r="0" b="4445"/>
+            <wp:docPr id="6" name="Picture 6" descr="Table&#10;&#10;Description automatically generated with low confidence"/>
+            <wp:cNvGraphicFramePr>
+              <a:graphicFrameLocks xmlns:a="http://schemas.openxmlformats.org/drawingml/2006/main" noChangeAspect="1"/>
+            </wp:cNvGraphicFramePr>
+            <a:graphic xmlns:a="http://schemas.openxmlformats.org/drawingml/2006/main">
+              <a:graphicData uri="http://schemas.openxmlformats.org/drawingml/2006/picture">
+                <pic:pic xmlns:pic="http://schemas.openxmlformats.org/drawingml/2006/picture">
+                  <pic:nvPicPr>
+                    <pic:cNvPr id="6" name="Picture 6" descr="Table&#10;&#10;Description automatically generated with low confidence"/>
+                    <pic:cNvPicPr/>
+                  </pic:nvPicPr>
+                  <pic:blipFill>
+                    <a:blip r:embed="rId7">
+                      <a:extLst>
+                        <a:ext uri="{28A0092B-C50C-407E-A947-70E740481C1C}">
+                          <a14:useLocalDpi xmlns:a14="http://schemas.microsoft.com/office/drawing/2010/main" val="0"/>
+                        </a:ext>
+                      </a:extLst>
+                    </a:blip>
+                    <a:stretch>
+                      <a:fillRect/>
+                    </a:stretch>
+                  </pic:blipFill>
+                  <pic:spPr>
+                    <a:xfrm>
+                      <a:off x="0" y="0"/>
+                      <a:ext cx="6576816" cy="2581541"/>
+                    </a:xfrm>
+                    <a:prstGeom prst="rect">
+                      <a:avLst/>
+                    </a:prstGeom>
+                  </pic:spPr>
+                </pic:pic>
+              </a:graphicData>
+            </a:graphic>
+          </wp:inline>
+        </w:drawing>
+      </w:r>
+    </w:p>
+    <w:p>
+      <w:r>
+        <w:tab/>
+      </w:r>
+    </w:p>
+    <w:p/>
+    <w:p/>
+    <w:p>
+      <w:pPr>
+        <w:rPr>
+          <w:b/>
+          <w:bCs/>
+        </w:rPr>
+      </w:pPr>
+      <w:r>
+        <w:rPr>
+          <w:b/>
+          <w:bCs/>
+        </w:rPr>
+        <w:t>Pre</w:t>
+      </w:r>
+      <w:r>
+        <w:rPr>
+          <w:b/>
+          <w:bCs/>
+        </w:rPr>
+        <w:t xml:space="preserve"> </w:t>
+      </w:r>
+      <w:r>
+        <w:rPr>
+          <w:b/>
+          <w:bCs/>
+        </w:rPr>
+        <w:t xml:space="preserve">change </w:t>
       </w:r>
       <w:proofErr w:type="spellStart"/>
       <w:r>
-        <w:t>Github</w:t>
+        <w:rPr>
+          <w:b/>
+          <w:bCs/>
+        </w:rPr>
+        <w:t>Pylint</w:t>
       </w:r>
       <w:proofErr w:type="spellEnd"/>
       <w:r>
-        <w:t xml:space="preserve"> link: </w:t>
-      </w:r>
-    </w:p>
-    <w:p>
-      <w:r>
-        <w:tab/>
+        <w:rPr>
+          <w:b/>
+          <w:bCs/>
+        </w:rPr>
+        <w:t xml:space="preserve"> output:</w:t>
+      </w:r>
+    </w:p>
+    <w:p>
+      <w:r>
+        <w:t xml:space="preserve">Link: </w:t>
+      </w:r>
+      <w:hyperlink r:id="rId8" w:history="1">
+        <w:r>
+          <w:rPr>
+            <w:rStyle w:val="Hyperlink"/>
+          </w:rPr>
+          <w:t>https://github.com/starkworld/SSW-567/blob/main/HW05/PreChange.png</w:t>
+        </w:r>
+      </w:hyperlink>
+    </w:p>
+    <w:p>
+      <w:r>
+        <w:rPr>
+          <w:noProof/>
+        </w:rPr>
+        <w:lastRenderedPageBreak/>
+        <w:drawing>
+          <wp:inline distT="0" distB="0" distL="0" distR="0" wp14:anchorId="0265C44D" wp14:editId="0CE4873D">
+            <wp:extent cx="5943600" cy="2246630"/>
+            <wp:effectExtent l="0" t="0" r="0" b="1270"/>
+            <wp:docPr id="10" name="Picture 10" descr="Graphical user interface, text&#10;&#10;Description automatically generated"/>
+            <wp:cNvGraphicFramePr>
+              <a:graphicFrameLocks xmlns:a="http://schemas.openxmlformats.org/drawingml/2006/main" noChangeAspect="1"/>
+            </wp:cNvGraphicFramePr>
+            <a:graphic xmlns:a="http://schemas.openxmlformats.org/drawingml/2006/main">
+              <a:graphicData uri="http://schemas.openxmlformats.org/drawingml/2006/picture">
+                <pic:pic xmlns:pic="http://schemas.openxmlformats.org/drawingml/2006/picture">
+                  <pic:nvPicPr>
+                    <pic:cNvPr id="10" name="Picture 10" descr="Graphical user interface, text&#10;&#10;Description automatically generated"/>
+                    <pic:cNvPicPr/>
+                  </pic:nvPicPr>
+                  <pic:blipFill>
+                    <a:blip r:embed="rId9" cstate="print">
+                      <a:extLst>
+                        <a:ext uri="{28A0092B-C50C-407E-A947-70E740481C1C}">
+                          <a14:useLocalDpi xmlns:a14="http://schemas.microsoft.com/office/drawing/2010/main" val="0"/>
+                        </a:ext>
+                      </a:extLst>
+                    </a:blip>
+                    <a:stretch>
+                      <a:fillRect/>
+                    </a:stretch>
+                  </pic:blipFill>
+                  <pic:spPr>
+                    <a:xfrm>
+                      <a:off x="0" y="0"/>
+                      <a:ext cx="5943600" cy="2246630"/>
+                    </a:xfrm>
+                    <a:prstGeom prst="rect">
+                      <a:avLst/>
+                    </a:prstGeom>
+                  </pic:spPr>
+                </pic:pic>
+              </a:graphicData>
+            </a:graphic>
+          </wp:inline>
+        </w:drawing>
+      </w:r>
+    </w:p>
+    <w:p/>
+    <w:p/>
+    <w:p/>
+    <w:p/>
+    <w:p>
+      <w:pPr>
+        <w:rPr>
+          <w:b/>
+          <w:bCs/>
+        </w:rPr>
+      </w:pPr>
+      <w:r>
+        <w:rPr>
+          <w:b/>
+          <w:bCs/>
+        </w:rPr>
+        <w:t>Screen Dump of Testcases before</w:t>
+      </w:r>
+      <w:r>
+        <w:rPr>
+          <w:b/>
+          <w:bCs/>
+        </w:rPr>
+        <w:t>:</w:t>
+      </w:r>
+    </w:p>
+    <w:p>
+      <w:r>
+        <w:t xml:space="preserve">I missed to test some testcases and it </w:t>
+      </w:r>
+      <w:proofErr w:type="spellStart"/>
+      <w:proofErr w:type="gramStart"/>
+      <w:r>
+        <w:t>effected</w:t>
+      </w:r>
+      <w:proofErr w:type="gramEnd"/>
+      <w:r>
+        <w:t xml:space="preserve"> me</w:t>
+      </w:r>
+      <w:proofErr w:type="spellEnd"/>
+      <w:r>
+        <w:t xml:space="preserve"> to get lower coverage percentage</w:t>
+      </w:r>
+      <w:r>
+        <w:t xml:space="preserve">. </w:t>
+      </w:r>
+    </w:p>
+    <w:p/>
+    <w:p>
+      <w:r>
+        <w:rPr>
+          <w:noProof/>
+        </w:rPr>
+        <w:lastRenderedPageBreak/>
+        <w:drawing>
+          <wp:inline distT="0" distB="0" distL="0" distR="0" wp14:anchorId="5385878E" wp14:editId="5E833B35">
+            <wp:extent cx="5943600" cy="5288915"/>
+            <wp:effectExtent l="0" t="0" r="0" b="0"/>
+            <wp:docPr id="4" name="Picture 4" descr="Text&#10;&#10;Description automatically generated"/>
+            <wp:cNvGraphicFramePr>
+              <a:graphicFrameLocks xmlns:a="http://schemas.openxmlformats.org/drawingml/2006/main" noChangeAspect="1"/>
+            </wp:cNvGraphicFramePr>
+            <a:graphic xmlns:a="http://schemas.openxmlformats.org/drawingml/2006/main">
+              <a:graphicData uri="http://schemas.openxmlformats.org/drawingml/2006/picture">
+                <pic:pic xmlns:pic="http://schemas.openxmlformats.org/drawingml/2006/picture">
+                  <pic:nvPicPr>
+                    <pic:cNvPr id="4" name="Picture 4" descr="Text&#10;&#10;Description automatically generated"/>
+                    <pic:cNvPicPr/>
+                  </pic:nvPicPr>
+                  <pic:blipFill>
+                    <a:blip r:embed="rId10">
+                      <a:extLst>
+                        <a:ext uri="{28A0092B-C50C-407E-A947-70E740481C1C}">
+                          <a14:useLocalDpi xmlns:a14="http://schemas.microsoft.com/office/drawing/2010/main" val="0"/>
+                        </a:ext>
+                      </a:extLst>
+                    </a:blip>
+                    <a:stretch>
+                      <a:fillRect/>
+                    </a:stretch>
+                  </pic:blipFill>
+                  <pic:spPr>
+                    <a:xfrm>
+                      <a:off x="0" y="0"/>
+                      <a:ext cx="5943600" cy="5288915"/>
+                    </a:xfrm>
+                    <a:prstGeom prst="rect">
+                      <a:avLst/>
+                    </a:prstGeom>
+                  </pic:spPr>
+                </pic:pic>
+              </a:graphicData>
+            </a:graphic>
+          </wp:inline>
+        </w:drawing>
+      </w:r>
+    </w:p>
+    <w:p/>
+    <w:p/>
+    <w:p/>
+    <w:p/>
+    <w:p>
+      <w:pPr>
+        <w:rPr>
+          <w:b/>
+          <w:bCs/>
+        </w:rPr>
+      </w:pPr>
+      <w:r>
+        <w:rPr>
+          <w:b/>
+          <w:bCs/>
+        </w:rPr>
+        <w:t xml:space="preserve">After </w:t>
+      </w:r>
+      <w:proofErr w:type="gramStart"/>
+      <w:r>
+        <w:rPr>
+          <w:b/>
+          <w:bCs/>
+        </w:rPr>
+        <w:t>changes(</w:t>
+      </w:r>
+      <w:proofErr w:type="gramEnd"/>
+      <w:r>
+        <w:rPr>
+          <w:b/>
+          <w:bCs/>
+        </w:rPr>
+        <w:t>New testcases added</w:t>
+      </w:r>
+      <w:r>
+        <w:rPr>
+          <w:b/>
+          <w:bCs/>
+        </w:rPr>
+        <w:t>):</w:t>
+      </w:r>
+    </w:p>
+    <w:p>
+      <w:pPr>
+        <w:rPr>
+          <w:b/>
+          <w:bCs/>
+        </w:rPr>
+      </w:pPr>
+    </w:p>
+    <w:p>
+      <w:r>
+        <w:t>Link</w:t>
+      </w:r>
+      <w:hyperlink r:id="rId11" w:history="1">
+        <w:r>
+          <w:rPr>
+            <w:rStyle w:val="Hyperlink"/>
+          </w:rPr>
+          <w:t xml:space="preserve">: </w:t>
+        </w:r>
+        <w:r>
+          <w:rPr>
+            <w:rStyle w:val="Hyperlink"/>
+          </w:rPr>
+          <w:t>https://github.com/starkworld/SSW-567/blob/main/HW05/PostChangeHTML.png</w:t>
+        </w:r>
+      </w:hyperlink>
+    </w:p>
+    <w:p/>
+    <w:p>
+      <w:r>
+        <w:rPr>
+          <w:noProof/>
+        </w:rPr>
+        <w:lastRenderedPageBreak/>
+        <w:drawing>
+          <wp:inline distT="0" distB="0" distL="0" distR="0" wp14:anchorId="1642A775" wp14:editId="287F1349">
+            <wp:extent cx="5943600" cy="2099310"/>
+            <wp:effectExtent l="0" t="0" r="0" b="0"/>
+            <wp:docPr id="8" name="Picture 8" descr="A picture containing graphical user interface&#10;&#10;Description automatically generated"/>
+            <wp:cNvGraphicFramePr>
+              <a:graphicFrameLocks xmlns:a="http://schemas.openxmlformats.org/drawingml/2006/main" noChangeAspect="1"/>
+            </wp:cNvGraphicFramePr>
+            <a:graphic xmlns:a="http://schemas.openxmlformats.org/drawingml/2006/main">
+              <a:graphicData uri="http://schemas.openxmlformats.org/drawingml/2006/picture">
+                <pic:pic xmlns:pic="http://schemas.openxmlformats.org/drawingml/2006/picture">
+                  <pic:nvPicPr>
+                    <pic:cNvPr id="8" name="Picture 8" descr="A picture containing graphical user interface&#10;&#10;Description automatically generated"/>
+                    <pic:cNvPicPr/>
+                  </pic:nvPicPr>
+                  <pic:blipFill>
+                    <a:blip r:embed="rId12">
+                      <a:extLst>
+                        <a:ext uri="{28A0092B-C50C-407E-A947-70E740481C1C}">
+                          <a14:useLocalDpi xmlns:a14="http://schemas.microsoft.com/office/drawing/2010/main" val="0"/>
+                        </a:ext>
+                      </a:extLst>
+                    </a:blip>
+                    <a:stretch>
+                      <a:fillRect/>
+                    </a:stretch>
+                  </pic:blipFill>
+                  <pic:spPr>
+                    <a:xfrm>
+                      <a:off x="0" y="0"/>
+                      <a:ext cx="5943600" cy="2099310"/>
+                    </a:xfrm>
+                    <a:prstGeom prst="rect">
+                      <a:avLst/>
+                    </a:prstGeom>
+                  </pic:spPr>
+                </pic:pic>
+              </a:graphicData>
+            </a:graphic>
+          </wp:inline>
+        </w:drawing>
+      </w:r>
+    </w:p>
+    <w:p/>
+    <w:p>
+      <w:pPr>
+        <w:rPr>
+          <w:b/>
+          <w:bCs/>
+        </w:rPr>
+      </w:pPr>
+      <w:proofErr w:type="spellStart"/>
+      <w:r>
+        <w:rPr>
+          <w:b/>
+          <w:bCs/>
+        </w:rPr>
+        <w:t>Pylint</w:t>
+      </w:r>
+      <w:proofErr w:type="spellEnd"/>
+      <w:r>
+        <w:rPr>
+          <w:b/>
+          <w:bCs/>
+        </w:rPr>
+        <w:t xml:space="preserve"> After Changes:</w:t>
+      </w:r>
+    </w:p>
+    <w:p>
+      <w:r>
+        <w:t xml:space="preserve">Link: </w:t>
+      </w:r>
+      <w:hyperlink r:id="rId13" w:history="1">
+        <w:r>
+          <w:rPr>
+            <w:rStyle w:val="Hyperlink"/>
+          </w:rPr>
+          <w:t>https://github.com/starkworld/SSW-567/blob/main/HW05/postChange.png</w:t>
+        </w:r>
+      </w:hyperlink>
+    </w:p>
+    <w:p/>
+    <w:p/>
+    <w:p/>
+    <w:p>
+      <w:r>
+        <w:rPr>
+          <w:noProof/>
+        </w:rPr>
+        <w:drawing>
+          <wp:inline distT="0" distB="0" distL="0" distR="0" wp14:anchorId="0F3E149E" wp14:editId="77F8656E">
+            <wp:extent cx="5943600" cy="2921635"/>
+            <wp:effectExtent l="0" t="0" r="0" b="0"/>
+            <wp:docPr id="11" name="Picture 11" descr="Graphical user interface, text&#10;&#10;Description automatically generated"/>
+            <wp:cNvGraphicFramePr>
+              <a:graphicFrameLocks xmlns:a="http://schemas.openxmlformats.org/drawingml/2006/main" noChangeAspect="1"/>
+            </wp:cNvGraphicFramePr>
+            <a:graphic xmlns:a="http://schemas.openxmlformats.org/drawingml/2006/main">
+              <a:graphicData uri="http://schemas.openxmlformats.org/drawingml/2006/picture">
+                <pic:pic xmlns:pic="http://schemas.openxmlformats.org/drawingml/2006/picture">
+                  <pic:nvPicPr>
+                    <pic:cNvPr id="11" name="Picture 11" descr="Graphical user interface, text&#10;&#10;Description automatically generated"/>
+                    <pic:cNvPicPr/>
+                  </pic:nvPicPr>
+                  <pic:blipFill>
+                    <a:blip r:embed="rId14">
+                      <a:extLst>
+                        <a:ext uri="{28A0092B-C50C-407E-A947-70E740481C1C}">
+                          <a14:useLocalDpi xmlns:a14="http://schemas.microsoft.com/office/drawing/2010/main" val="0"/>
+                        </a:ext>
+                      </a:extLst>
+                    </a:blip>
+                    <a:stretch>
+                      <a:fillRect/>
+                    </a:stretch>
+                  </pic:blipFill>
+                  <pic:spPr>
+                    <a:xfrm>
+                      <a:off x="0" y="0"/>
+                      <a:ext cx="5943600" cy="2921635"/>
+                    </a:xfrm>
+                    <a:prstGeom prst="rect">
+                      <a:avLst/>
+                    </a:prstGeom>
+                  </pic:spPr>
+                </pic:pic>
+              </a:graphicData>
+            </a:graphic>
+          </wp:inline>
+        </w:drawing>
+      </w:r>
+    </w:p>
+    <w:p/>
+    <w:p>
+      <w:pPr>
+        <w:rPr>
+          <w:b/>
+          <w:bCs/>
+        </w:rPr>
+      </w:pPr>
+      <w:r>
+        <w:rPr>
+          <w:b/>
+          <w:bCs/>
+        </w:rPr>
+        <w:t>Screen Dump of Testcases:</w:t>
+      </w:r>
+    </w:p>
+    <w:p>
+      <w:r>
+        <w:t xml:space="preserve">Before starting this assignment, there was </w:t>
+      </w:r>
+      <w:r>
+        <w:t>91</w:t>
+      </w:r>
+      <w:r>
+        <w:t xml:space="preserve">% </w:t>
+      </w:r>
+      <w:r>
+        <w:rPr>
+          <w:b/>
+        </w:rPr>
+        <w:t>statement</w:t>
+      </w:r>
+      <w:r>
+        <w:t xml:space="preserve"> coverage on the Triangle file; however, the code was missing important validity checks</w:t>
+      </w:r>
+      <w:r>
+        <w:t xml:space="preserve">. </w:t>
+      </w:r>
+      <w:r>
+        <w:t xml:space="preserve">I figure it out and tested all possible testcases to get </w:t>
+      </w:r>
+      <w:r>
+        <w:t>100</w:t>
+      </w:r>
+      <w:r>
+        <w:t>% coverage of the code.</w:t>
+      </w:r>
+    </w:p>
+    <w:p>
+      <w:r>
+        <w:rPr>
+          <w:noProof/>
+        </w:rPr>
+        <w:lastRenderedPageBreak/>
+        <w:drawing>
+          <wp:inline distT="0" distB="0" distL="0" distR="0" wp14:anchorId="7E887770" wp14:editId="317F4D97">
+            <wp:extent cx="5943600" cy="5254625"/>
+            <wp:effectExtent l="0" t="0" r="0" b="3175"/>
+            <wp:docPr id="3" name="Picture 3" descr="Text&#10;&#10;Description automatically generated"/>
+            <wp:cNvGraphicFramePr>
+              <a:graphicFrameLocks xmlns:a="http://schemas.openxmlformats.org/drawingml/2006/main" noChangeAspect="1"/>
+            </wp:cNvGraphicFramePr>
+            <a:graphic xmlns:a="http://schemas.openxmlformats.org/drawingml/2006/main">
+              <a:graphicData uri="http://schemas.openxmlformats.org/drawingml/2006/picture">
+                <pic:pic xmlns:pic="http://schemas.openxmlformats.org/drawingml/2006/picture">
+                  <pic:nvPicPr>
+                    <pic:cNvPr id="3" name="Picture 3" descr="Text&#10;&#10;Description automatically generated"/>
+                    <pic:cNvPicPr/>
+                  </pic:nvPicPr>
+                  <pic:blipFill>
+                    <a:blip r:embed="rId15">
+                      <a:extLst>
+                        <a:ext uri="{28A0092B-C50C-407E-A947-70E740481C1C}">
+                          <a14:useLocalDpi xmlns:a14="http://schemas.microsoft.com/office/drawing/2010/main" val="0"/>
+                        </a:ext>
+                      </a:extLst>
+                    </a:blip>
+                    <a:stretch>
+                      <a:fillRect/>
+                    </a:stretch>
+                  </pic:blipFill>
+                  <pic:spPr>
+                    <a:xfrm>
+                      <a:off x="0" y="0"/>
+                      <a:ext cx="5943600" cy="5254625"/>
+                    </a:xfrm>
+                    <a:prstGeom prst="rect">
+                      <a:avLst/>
+                    </a:prstGeom>
+                  </pic:spPr>
+                </pic:pic>
+              </a:graphicData>
+            </a:graphic>
+          </wp:inline>
+        </w:drawing>
       </w:r>
     </w:p>
     <w:sectPr>
@@ -518,6 +1307,41 @@
     <w:semiHidden/>
     <w:unhideWhenUsed/>
   </w:style>
+  <w:style w:type="character" w:styleId="Hyperlink">
+    <w:name w:val="Hyperlink"/>
+    <w:basedOn w:val="DefaultParagraphFont"/>
+    <w:uiPriority w:val="99"/>
+    <w:unhideWhenUsed/>
+    <w:rsid w:val="008E0812"/>
+    <w:rPr>
+      <w:color w:val="0563C1" w:themeColor="hyperlink"/>
+      <w:u w:val="single"/>
+    </w:rPr>
+  </w:style>
+  <w:style w:type="character" w:styleId="UnresolvedMention">
+    <w:name w:val="Unresolved Mention"/>
+    <w:basedOn w:val="DefaultParagraphFont"/>
+    <w:uiPriority w:val="99"/>
+    <w:semiHidden/>
+    <w:unhideWhenUsed/>
+    <w:rsid w:val="008E0812"/>
+    <w:rPr>
+      <w:color w:val="605E5C"/>
+      <w:shd w:val="clear" w:color="auto" w:fill="E1DFDD"/>
+    </w:rPr>
+  </w:style>
+  <w:style w:type="character" w:styleId="FollowedHyperlink">
+    <w:name w:val="FollowedHyperlink"/>
+    <w:basedOn w:val="DefaultParagraphFont"/>
+    <w:uiPriority w:val="99"/>
+    <w:semiHidden/>
+    <w:unhideWhenUsed/>
+    <w:rsid w:val="008E0812"/>
+    <w:rPr>
+      <w:color w:val="954F72" w:themeColor="followedHyperlink"/>
+      <w:u w:val="single"/>
+    </w:rPr>
+  </w:style>
 </w:styles>
 </file>
 
@@ -814,4 +1638,16 @@
     </a:ext>
   </a:extLst>
 </a:theme>
+</file>
+
+<file path=customXml/item1.xml><?xml version="1.0" encoding="utf-8"?>
+<b:Sources xmlns:b="http://schemas.openxmlformats.org/officeDocument/2006/bibliography" xmlns="http://schemas.openxmlformats.org/officeDocument/2006/bibliography" SelectedStyle="/APASixthEditionOfficeOnline.xsl" StyleName="APA" Version="6"/>
+</file>
+
+<file path=customXml/itemProps1.xml><?xml version="1.0" encoding="utf-8"?>
+<ds:datastoreItem xmlns:ds="http://schemas.openxmlformats.org/officeDocument/2006/customXml" ds:itemID="{FCB22C6B-4B63-C24A-968B-4833DA5017E2}">
+  <ds:schemaRefs>
+    <ds:schemaRef ds:uri="http://schemas.openxmlformats.org/officeDocument/2006/bibliography"/>
+  </ds:schemaRefs>
+</ds:datastoreItem>
 </file>
--- a/HW05/HW05_Report.docx
+++ b/HW05/HW05_Report.docx
@@ -132,103 +132,7 @@
           <w:rPr>
             <w:rStyle w:val="Hyperlink"/>
           </w:rPr>
-          <w:t xml:space="preserve"> </w:t>
-        </w:r>
-        <w:r>
-          <w:rPr>
-            <w:rStyle w:val="Hyperlink"/>
-          </w:rPr>
-          <w:t>https://githu</w:t>
-        </w:r>
-        <w:r>
-          <w:rPr>
-            <w:rStyle w:val="Hyperlink"/>
-          </w:rPr>
-          <w:t>b</w:t>
-        </w:r>
-        <w:r>
-          <w:rPr>
-            <w:rStyle w:val="Hyperlink"/>
-          </w:rPr>
-          <w:t>.com/sta</w:t>
-        </w:r>
-        <w:r>
-          <w:rPr>
-            <w:rStyle w:val="Hyperlink"/>
-          </w:rPr>
-          <w:t>r</w:t>
-        </w:r>
-        <w:r>
-          <w:rPr>
-            <w:rStyle w:val="Hyperlink"/>
-          </w:rPr>
-          <w:t>k</w:t>
-        </w:r>
-        <w:r>
-          <w:rPr>
-            <w:rStyle w:val="Hyperlink"/>
-          </w:rPr>
-          <w:t>w</w:t>
-        </w:r>
-        <w:r>
-          <w:rPr>
-            <w:rStyle w:val="Hyperlink"/>
-          </w:rPr>
-          <w:t>orld</w:t>
-        </w:r>
-        <w:r>
-          <w:rPr>
-            <w:rStyle w:val="Hyperlink"/>
-          </w:rPr>
-          <w:t>/</w:t>
-        </w:r>
-        <w:r>
-          <w:rPr>
-            <w:rStyle w:val="Hyperlink"/>
-          </w:rPr>
-          <w:t>SSW-</w:t>
-        </w:r>
-        <w:r>
-          <w:rPr>
-            <w:rStyle w:val="Hyperlink"/>
-          </w:rPr>
-          <w:t>5</w:t>
-        </w:r>
-        <w:r>
-          <w:rPr>
-            <w:rStyle w:val="Hyperlink"/>
-          </w:rPr>
-          <w:t>6</w:t>
-        </w:r>
-        <w:r>
-          <w:rPr>
-            <w:rStyle w:val="Hyperlink"/>
-          </w:rPr>
-          <w:t>7/tree/</w:t>
-        </w:r>
-        <w:r>
-          <w:rPr>
-            <w:rStyle w:val="Hyperlink"/>
-          </w:rPr>
-          <w:t>m</w:t>
-        </w:r>
-        <w:r>
-          <w:rPr>
-            <w:rStyle w:val="Hyperlink"/>
-          </w:rPr>
-          <w:t>ain</w:t>
-        </w:r>
-        <w:r>
-          <w:rPr>
-            <w:rStyle w:val="Hyperlink"/>
-          </w:rPr>
-          <w:t>/</w:t>
-        </w:r>
-        <w:r>
-          <w:rPr>
-            <w:rStyle w:val="Hyperlink"/>
-          </w:rPr>
-          <w:t>HW05</w:t>
+          <w:t xml:space="preserve"> https://github.com/starkworld/SSW-567/tree/main/HW05</w:t>
         </w:r>
       </w:hyperlink>
     </w:p>
@@ -359,13 +263,63 @@
         </w:drawing>
       </w:r>
     </w:p>
-    <w:p>
-      <w:r>
-        <w:tab/>
-      </w:r>
-    </w:p>
     <w:p/>
-    <w:p/>
+    <w:p>
+      <w:pPr>
+        <w:rPr>
+          <w:b/>
+          <w:bCs/>
+        </w:rPr>
+      </w:pPr>
+    </w:p>
+    <w:p>
+      <w:pPr>
+        <w:rPr>
+          <w:b/>
+          <w:bCs/>
+        </w:rPr>
+      </w:pPr>
+    </w:p>
+    <w:p>
+      <w:pPr>
+        <w:rPr>
+          <w:b/>
+          <w:bCs/>
+        </w:rPr>
+      </w:pPr>
+    </w:p>
+    <w:p>
+      <w:pPr>
+        <w:rPr>
+          <w:b/>
+          <w:bCs/>
+        </w:rPr>
+      </w:pPr>
+    </w:p>
+    <w:p>
+      <w:pPr>
+        <w:rPr>
+          <w:b/>
+          <w:bCs/>
+        </w:rPr>
+      </w:pPr>
+    </w:p>
+    <w:p>
+      <w:pPr>
+        <w:rPr>
+          <w:b/>
+          <w:bCs/>
+        </w:rPr>
+      </w:pPr>
+    </w:p>
+    <w:p>
+      <w:pPr>
+        <w:rPr>
+          <w:b/>
+          <w:bCs/>
+        </w:rPr>
+      </w:pPr>
+    </w:p>
     <w:p>
       <w:pPr>
         <w:rPr>
@@ -429,7 +383,6 @@
         <w:rPr>
           <w:noProof/>
         </w:rPr>
-        <w:lastRenderedPageBreak/>
         <w:drawing>
           <wp:inline distT="0" distB="0" distL="0" distR="0" wp14:anchorId="0265C44D" wp14:editId="0CE4873D">
             <wp:extent cx="5943600" cy="2246630"/>
@@ -473,9 +426,6 @@
         </w:drawing>
       </w:r>
     </w:p>
-    <w:p/>
-    <w:p/>
-    <w:p/>
     <w:p/>
     <w:p>
       <w:pPr>
@@ -571,9 +521,6 @@
       </w:r>
     </w:p>
     <w:p/>
-    <w:p/>
-    <w:p/>
-    <w:p/>
     <w:p>
       <w:pPr>
         <w:rPr>
@@ -629,13 +576,7 @@
           <w:rPr>
             <w:rStyle w:val="Hyperlink"/>
           </w:rPr>
-          <w:t xml:space="preserve">: </w:t>
-        </w:r>
-        <w:r>
-          <w:rPr>
-            <w:rStyle w:val="Hyperlink"/>
-          </w:rPr>
-          <w:t>https://github.com/starkworld/SSW-567/blob/main/HW05/PostChangeHTML.png</w:t>
+          <w:t>: https://github.com/starkworld/SSW-567/blob/main/HW05/PostChangeHTML.png</w:t>
         </w:r>
       </w:hyperlink>
     </w:p>
@@ -689,7 +630,6 @@
         </w:drawing>
       </w:r>
     </w:p>
-    <w:p/>
     <w:p>
       <w:pPr>
         <w:rPr>
@@ -727,8 +667,6 @@
         </w:r>
       </w:hyperlink>
     </w:p>
-    <w:p/>
-    <w:p/>
     <w:p/>
     <w:p>
       <w:r>
@@ -791,18 +729,26 @@
           <w:b/>
           <w:bCs/>
         </w:rPr>
-        <w:t>Screen Dump of Testcases:</w:t>
-      </w:r>
-    </w:p>
-    <w:p>
-      <w:r>
-        <w:t xml:space="preserve">Before starting this assignment, there was </w:t>
-      </w:r>
-      <w:r>
-        <w:t>91</w:t>
-      </w:r>
-      <w:r>
-        <w:t xml:space="preserve">% </w:t>
+        <w:t>Screen Dump of Testcases</w:t>
+      </w:r>
+      <w:r>
+        <w:rPr>
+          <w:b/>
+          <w:bCs/>
+        </w:rPr>
+        <w:t xml:space="preserve"> After Changes</w:t>
+      </w:r>
+      <w:r>
+        <w:rPr>
+          <w:b/>
+          <w:bCs/>
+        </w:rPr>
+        <w:t>:</w:t>
+      </w:r>
+    </w:p>
+    <w:p>
+      <w:r>
+        <w:t xml:space="preserve">Before starting this assignment, there was 91% </w:t>
       </w:r>
       <w:r>
         <w:rPr>
@@ -811,10 +757,7 @@
         <w:t>statement</w:t>
       </w:r>
       <w:r>
-        <w:t xml:space="preserve"> coverage on the Triangle file; however, the code was missing important validity checks</w:t>
-      </w:r>
-      <w:r>
-        <w:t xml:space="preserve">. </w:t>
+        <w:t xml:space="preserve"> coverage on the Triangle file; however, the code was missing important validity checks. </w:t>
       </w:r>
       <w:r>
         <w:t xml:space="preserve">I figure it out and tested all possible testcases to get </w:t>
